--- a/Assignment.docx
+++ b/Assignment.docx
@@ -55,13 +55,13 @@
           <w:r>
             <w:fldChar w:fldCharType="separate"/>
           </w:r>
-          <w:hyperlink w:anchor="_Toc107937099" w:history="1">
+          <w:hyperlink w:anchor="_Toc108024089" w:history="1">
             <w:r>
               <w:rPr>
                 <w:rStyle w:val="Hyperlink"/>
                 <w:noProof/>
               </w:rPr>
-              <w:t>Selenium</w:t>
+              <w:t>Selenium – Set 1</w:t>
             </w:r>
             <w:r>
               <w:rPr>
@@ -82,7 +82,7 @@
                 <w:noProof/>
                 <w:webHidden/>
               </w:rPr>
-              <w:instrText xml:space="preserve"> PAGEREF _Toc107937099 \h </w:instrText>
+              <w:instrText xml:space="preserve"> PAGEREF _Toc108024089 \h </w:instrText>
             </w:r>
             <w:r>
               <w:rPr>
@@ -124,7 +124,7 @@
               <w:noProof/>
             </w:rPr>
           </w:pPr>
-          <w:hyperlink w:anchor="_Toc107937100" w:history="1">
+          <w:hyperlink w:anchor="_Toc108024090" w:history="1">
             <w:r>
               <w:rPr>
                 <w:rStyle w:val="Hyperlink"/>
@@ -155,7 +155,7 @@
                 <w:noProof/>
                 <w:webHidden/>
               </w:rPr>
-              <w:instrText xml:space="preserve"> PAGEREF _Toc107937100 \h </w:instrText>
+              <w:instrText xml:space="preserve"> PAGEREF _Toc108024090 \h </w:instrText>
             </w:r>
             <w:r>
               <w:rPr>
@@ -197,7 +197,7 @@
               <w:noProof/>
             </w:rPr>
           </w:pPr>
-          <w:hyperlink w:anchor="_Toc107937101" w:history="1">
+          <w:hyperlink w:anchor="_Toc108024091" w:history="1">
             <w:r>
               <w:rPr>
                 <w:rStyle w:val="Hyperlink"/>
@@ -228,7 +228,7 @@
                 <w:noProof/>
                 <w:webHidden/>
               </w:rPr>
-              <w:instrText xml:space="preserve"> PAGEREF _Toc107937101 \h </w:instrText>
+              <w:instrText xml:space="preserve"> PAGEREF _Toc108024091 \h </w:instrText>
             </w:r>
             <w:r>
               <w:rPr>
@@ -249,6 +249,505 @@
                 <w:webHidden/>
               </w:rPr>
               <w:t>1</w:t>
+            </w:r>
+            <w:r>
+              <w:rPr>
+                <w:noProof/>
+                <w:webHidden/>
+              </w:rPr>
+              <w:fldChar w:fldCharType="end"/>
+            </w:r>
+          </w:hyperlink>
+        </w:p>
+        <w:p>
+          <w:pPr>
+            <w:pStyle w:val="TOC1"/>
+            <w:tabs>
+              <w:tab w:val="right" w:leader="dot" w:pos="9350"/>
+            </w:tabs>
+            <w:rPr>
+              <w:rFonts w:eastAsiaTheme="minorEastAsia"/>
+              <w:noProof/>
+            </w:rPr>
+          </w:pPr>
+          <w:hyperlink w:anchor="_Toc108024092" w:history="1">
+            <w:r>
+              <w:rPr>
+                <w:rStyle w:val="Hyperlink"/>
+                <w:noProof/>
+              </w:rPr>
+              <w:t>Selenium – Set 2</w:t>
+            </w:r>
+            <w:r>
+              <w:rPr>
+                <w:noProof/>
+                <w:webHidden/>
+              </w:rPr>
+              <w:tab/>
+            </w:r>
+            <w:r>
+              <w:rPr>
+                <w:noProof/>
+                <w:webHidden/>
+              </w:rPr>
+              <w:fldChar w:fldCharType="begin"/>
+            </w:r>
+            <w:r>
+              <w:rPr>
+                <w:noProof/>
+                <w:webHidden/>
+              </w:rPr>
+              <w:instrText xml:space="preserve"> PAGEREF _Toc108024092 \h </w:instrText>
+            </w:r>
+            <w:r>
+              <w:rPr>
+                <w:noProof/>
+                <w:webHidden/>
+              </w:rPr>
+            </w:r>
+            <w:r>
+              <w:rPr>
+                <w:noProof/>
+                <w:webHidden/>
+              </w:rPr>
+              <w:fldChar w:fldCharType="separate"/>
+            </w:r>
+            <w:r>
+              <w:rPr>
+                <w:noProof/>
+                <w:webHidden/>
+              </w:rPr>
+              <w:t>1</w:t>
+            </w:r>
+            <w:r>
+              <w:rPr>
+                <w:noProof/>
+                <w:webHidden/>
+              </w:rPr>
+              <w:fldChar w:fldCharType="end"/>
+            </w:r>
+          </w:hyperlink>
+        </w:p>
+        <w:p>
+          <w:pPr>
+            <w:pStyle w:val="TOC2"/>
+            <w:tabs>
+              <w:tab w:val="right" w:leader="dot" w:pos="9350"/>
+            </w:tabs>
+            <w:rPr>
+              <w:rFonts w:eastAsiaTheme="minorEastAsia"/>
+              <w:noProof/>
+            </w:rPr>
+          </w:pPr>
+          <w:hyperlink w:anchor="_Toc108024093" w:history="1">
+            <w:r>
+              <w:rPr>
+                <w:rStyle w:val="Hyperlink"/>
+                <w:b/>
+                <w:bCs/>
+                <w:i/>
+                <w:iCs/>
+                <w:noProof/>
+              </w:rPr>
+              <w:t>Task 1</w:t>
+            </w:r>
+            <w:r>
+              <w:rPr>
+                <w:noProof/>
+                <w:webHidden/>
+              </w:rPr>
+              <w:tab/>
+            </w:r>
+            <w:r>
+              <w:rPr>
+                <w:noProof/>
+                <w:webHidden/>
+              </w:rPr>
+              <w:fldChar w:fldCharType="begin"/>
+            </w:r>
+            <w:r>
+              <w:rPr>
+                <w:noProof/>
+                <w:webHidden/>
+              </w:rPr>
+              <w:instrText xml:space="preserve"> PAGEREF _Toc108024093 \h </w:instrText>
+            </w:r>
+            <w:r>
+              <w:rPr>
+                <w:noProof/>
+                <w:webHidden/>
+              </w:rPr>
+            </w:r>
+            <w:r>
+              <w:rPr>
+                <w:noProof/>
+                <w:webHidden/>
+              </w:rPr>
+              <w:fldChar w:fldCharType="separate"/>
+            </w:r>
+            <w:r>
+              <w:rPr>
+                <w:noProof/>
+                <w:webHidden/>
+              </w:rPr>
+              <w:t>1</w:t>
+            </w:r>
+            <w:r>
+              <w:rPr>
+                <w:noProof/>
+                <w:webHidden/>
+              </w:rPr>
+              <w:fldChar w:fldCharType="end"/>
+            </w:r>
+          </w:hyperlink>
+        </w:p>
+        <w:p>
+          <w:pPr>
+            <w:pStyle w:val="TOC1"/>
+            <w:tabs>
+              <w:tab w:val="right" w:leader="dot" w:pos="9350"/>
+            </w:tabs>
+            <w:rPr>
+              <w:rFonts w:eastAsiaTheme="minorEastAsia"/>
+              <w:noProof/>
+            </w:rPr>
+          </w:pPr>
+          <w:hyperlink w:anchor="_Toc108024094" w:history="1">
+            <w:r>
+              <w:rPr>
+                <w:rStyle w:val="Hyperlink"/>
+                <w:noProof/>
+              </w:rPr>
+              <w:t>Selenium – Set 3</w:t>
+            </w:r>
+            <w:r>
+              <w:rPr>
+                <w:noProof/>
+                <w:webHidden/>
+              </w:rPr>
+              <w:tab/>
+            </w:r>
+            <w:r>
+              <w:rPr>
+                <w:noProof/>
+                <w:webHidden/>
+              </w:rPr>
+              <w:fldChar w:fldCharType="begin"/>
+            </w:r>
+            <w:r>
+              <w:rPr>
+                <w:noProof/>
+                <w:webHidden/>
+              </w:rPr>
+              <w:instrText xml:space="preserve"> PAGEREF _Toc108024094 \h </w:instrText>
+            </w:r>
+            <w:r>
+              <w:rPr>
+                <w:noProof/>
+                <w:webHidden/>
+              </w:rPr>
+            </w:r>
+            <w:r>
+              <w:rPr>
+                <w:noProof/>
+                <w:webHidden/>
+              </w:rPr>
+              <w:fldChar w:fldCharType="separate"/>
+            </w:r>
+            <w:r>
+              <w:rPr>
+                <w:noProof/>
+                <w:webHidden/>
+              </w:rPr>
+              <w:t>2</w:t>
+            </w:r>
+            <w:r>
+              <w:rPr>
+                <w:noProof/>
+                <w:webHidden/>
+              </w:rPr>
+              <w:fldChar w:fldCharType="end"/>
+            </w:r>
+          </w:hyperlink>
+        </w:p>
+        <w:p>
+          <w:pPr>
+            <w:pStyle w:val="TOC2"/>
+            <w:tabs>
+              <w:tab w:val="right" w:leader="dot" w:pos="9350"/>
+            </w:tabs>
+            <w:rPr>
+              <w:rFonts w:eastAsiaTheme="minorEastAsia"/>
+              <w:noProof/>
+            </w:rPr>
+          </w:pPr>
+          <w:hyperlink w:anchor="_Toc108024095" w:history="1">
+            <w:r>
+              <w:rPr>
+                <w:rStyle w:val="Hyperlink"/>
+                <w:b/>
+                <w:bCs/>
+                <w:i/>
+                <w:iCs/>
+                <w:noProof/>
+              </w:rPr>
+              <w:t>Task 1</w:t>
+            </w:r>
+            <w:r>
+              <w:rPr>
+                <w:noProof/>
+                <w:webHidden/>
+              </w:rPr>
+              <w:tab/>
+            </w:r>
+            <w:r>
+              <w:rPr>
+                <w:noProof/>
+                <w:webHidden/>
+              </w:rPr>
+              <w:fldChar w:fldCharType="begin"/>
+            </w:r>
+            <w:r>
+              <w:rPr>
+                <w:noProof/>
+                <w:webHidden/>
+              </w:rPr>
+              <w:instrText xml:space="preserve"> PAGEREF _Toc108024095 \h </w:instrText>
+            </w:r>
+            <w:r>
+              <w:rPr>
+                <w:noProof/>
+                <w:webHidden/>
+              </w:rPr>
+            </w:r>
+            <w:r>
+              <w:rPr>
+                <w:noProof/>
+                <w:webHidden/>
+              </w:rPr>
+              <w:fldChar w:fldCharType="separate"/>
+            </w:r>
+            <w:r>
+              <w:rPr>
+                <w:noProof/>
+                <w:webHidden/>
+              </w:rPr>
+              <w:t>2</w:t>
+            </w:r>
+            <w:r>
+              <w:rPr>
+                <w:noProof/>
+                <w:webHidden/>
+              </w:rPr>
+              <w:fldChar w:fldCharType="end"/>
+            </w:r>
+          </w:hyperlink>
+        </w:p>
+        <w:p>
+          <w:pPr>
+            <w:pStyle w:val="TOC2"/>
+            <w:tabs>
+              <w:tab w:val="right" w:leader="dot" w:pos="9350"/>
+            </w:tabs>
+            <w:rPr>
+              <w:rFonts w:eastAsiaTheme="minorEastAsia"/>
+              <w:noProof/>
+            </w:rPr>
+          </w:pPr>
+          <w:hyperlink w:anchor="_Toc108024096" w:history="1">
+            <w:r>
+              <w:rPr>
+                <w:rStyle w:val="Hyperlink"/>
+                <w:b/>
+                <w:bCs/>
+                <w:i/>
+                <w:iCs/>
+                <w:noProof/>
+              </w:rPr>
+              <w:t>Task 2</w:t>
+            </w:r>
+            <w:r>
+              <w:rPr>
+                <w:noProof/>
+                <w:webHidden/>
+              </w:rPr>
+              <w:tab/>
+            </w:r>
+            <w:r>
+              <w:rPr>
+                <w:noProof/>
+                <w:webHidden/>
+              </w:rPr>
+              <w:fldChar w:fldCharType="begin"/>
+            </w:r>
+            <w:r>
+              <w:rPr>
+                <w:noProof/>
+                <w:webHidden/>
+              </w:rPr>
+              <w:instrText xml:space="preserve"> PAGEREF _Toc108024096 \h </w:instrText>
+            </w:r>
+            <w:r>
+              <w:rPr>
+                <w:noProof/>
+                <w:webHidden/>
+              </w:rPr>
+            </w:r>
+            <w:r>
+              <w:rPr>
+                <w:noProof/>
+                <w:webHidden/>
+              </w:rPr>
+              <w:fldChar w:fldCharType="separate"/>
+            </w:r>
+            <w:r>
+              <w:rPr>
+                <w:noProof/>
+                <w:webHidden/>
+              </w:rPr>
+              <w:t>2</w:t>
+            </w:r>
+            <w:r>
+              <w:rPr>
+                <w:noProof/>
+                <w:webHidden/>
+              </w:rPr>
+              <w:fldChar w:fldCharType="end"/>
+            </w:r>
+          </w:hyperlink>
+        </w:p>
+        <w:p>
+          <w:pPr>
+            <w:pStyle w:val="TOC1"/>
+            <w:tabs>
+              <w:tab w:val="right" w:leader="dot" w:pos="9350"/>
+            </w:tabs>
+            <w:rPr>
+              <w:rFonts w:eastAsiaTheme="minorEastAsia"/>
+              <w:noProof/>
+            </w:rPr>
+          </w:pPr>
+          <w:hyperlink w:anchor="_Toc108024097" w:history="1">
+            <w:r>
+              <w:rPr>
+                <w:rStyle w:val="Hyperlink"/>
+                <w:noProof/>
+              </w:rPr>
+              <w:t>Selenium – Set 4</w:t>
+            </w:r>
+            <w:r>
+              <w:rPr>
+                <w:noProof/>
+                <w:webHidden/>
+              </w:rPr>
+              <w:tab/>
+            </w:r>
+            <w:r>
+              <w:rPr>
+                <w:noProof/>
+                <w:webHidden/>
+              </w:rPr>
+              <w:fldChar w:fldCharType="begin"/>
+            </w:r>
+            <w:r>
+              <w:rPr>
+                <w:noProof/>
+                <w:webHidden/>
+              </w:rPr>
+              <w:instrText xml:space="preserve"> PAGEREF _Toc108024097 \h </w:instrText>
+            </w:r>
+            <w:r>
+              <w:rPr>
+                <w:noProof/>
+                <w:webHidden/>
+              </w:rPr>
+            </w:r>
+            <w:r>
+              <w:rPr>
+                <w:noProof/>
+                <w:webHidden/>
+              </w:rPr>
+              <w:fldChar w:fldCharType="separate"/>
+            </w:r>
+            <w:r>
+              <w:rPr>
+                <w:noProof/>
+                <w:webHidden/>
+              </w:rPr>
+              <w:t>3</w:t>
+            </w:r>
+            <w:r>
+              <w:rPr>
+                <w:noProof/>
+                <w:webHidden/>
+              </w:rPr>
+              <w:fldChar w:fldCharType="end"/>
+            </w:r>
+          </w:hyperlink>
+        </w:p>
+        <w:p>
+          <w:pPr>
+            <w:pStyle w:val="TOC2"/>
+            <w:tabs>
+              <w:tab w:val="right" w:leader="dot" w:pos="9350"/>
+            </w:tabs>
+            <w:rPr>
+              <w:rFonts w:eastAsiaTheme="minorEastAsia"/>
+              <w:noProof/>
+            </w:rPr>
+          </w:pPr>
+          <w:hyperlink w:anchor="_Toc108024098" w:history="1">
+            <w:r>
+              <w:rPr>
+                <w:rStyle w:val="Hyperlink"/>
+                <w:b/>
+                <w:bCs/>
+                <w:i/>
+                <w:iCs/>
+                <w:noProof/>
+              </w:rPr>
+              <w:t>Task 1</w:t>
+            </w:r>
+            <w:r>
+              <w:rPr>
+                <w:noProof/>
+                <w:webHidden/>
+              </w:rPr>
+              <w:tab/>
+            </w:r>
+            <w:r>
+              <w:rPr>
+                <w:noProof/>
+                <w:webHidden/>
+              </w:rPr>
+              <w:fldChar w:fldCharType="begin"/>
+            </w:r>
+            <w:r>
+              <w:rPr>
+                <w:noProof/>
+                <w:webHidden/>
+              </w:rPr>
+              <w:instrText xml:space="preserve"> PAGEREF _Toc108024098 \h </w:instrText>
+            </w:r>
+            <w:r>
+              <w:rPr>
+                <w:noProof/>
+                <w:webHidden/>
+              </w:rPr>
+            </w:r>
+            <w:r>
+              <w:rPr>
+                <w:noProof/>
+                <w:webHidden/>
+              </w:rPr>
+              <w:fldChar w:fldCharType="separate"/>
+            </w:r>
+            <w:r>
+              <w:rPr>
+                <w:noProof/>
+                <w:webHidden/>
+              </w:rPr>
+              <w:t>3</w:t>
             </w:r>
             <w:r>
               <w:rPr>
@@ -280,26 +779,29 @@
           <w:bCs w:val="0"/>
         </w:rPr>
       </w:pPr>
-      <w:bookmarkStart w:id="0" w:name="_Toc107937099"/>
+      <w:bookmarkStart w:id="0" w:name="_Toc108024089"/>
       <w:r>
         <w:rPr>
           <w:rStyle w:val="Strong"/>
           <w:b w:val="0"/>
           <w:bCs w:val="0"/>
         </w:rPr>
-        <w:t>Selenium</w:t>
-      </w:r>
-      <w:bookmarkEnd w:id="0"/>
+        <w:t xml:space="preserve">Selenium </w:t>
+      </w:r>
       <w:r>
         <w:rPr>
           <w:rStyle w:val="Strong"/>
           <w:b w:val="0"/>
           <w:bCs w:val="0"/>
         </w:rPr>
-        <w:t xml:space="preserve"> </w:t>
-      </w:r>
-    </w:p>
-    <w:p/>
+        <w:t>– Set 1</w:t>
+      </w:r>
+      <w:bookmarkEnd w:id="0"/>
+    </w:p>
+    <w:p>
+      <w:bookmarkStart w:id="1" w:name="_GoBack"/>
+      <w:bookmarkEnd w:id="1"/>
+    </w:p>
     <w:p>
       <w:pPr>
         <w:pStyle w:val="Heading2"/>
@@ -309,7 +811,7 @@
           <w:bCs/>
         </w:rPr>
       </w:pPr>
-      <w:bookmarkStart w:id="1" w:name="_Toc107937100"/>
+      <w:bookmarkStart w:id="2" w:name="_Toc108024090"/>
       <w:r>
         <w:rPr>
           <w:rStyle w:val="SubtleEmphasis"/>
@@ -326,7 +828,7 @@
         </w:rPr>
         <w:t>1</w:t>
       </w:r>
-      <w:bookmarkEnd w:id="1"/>
+      <w:bookmarkEnd w:id="2"/>
     </w:p>
     <w:p>
       <w:pPr>
@@ -352,7 +854,7 @@
         </w:rPr>
         <w:t>Navigate onto </w:t>
       </w:r>
-      <w:hyperlink r:id="rId6" w:history="1">
+      <w:hyperlink r:id="rId8" w:history="1">
         <w:r>
           <w:rPr>
             <w:color w:val="000000"/>
@@ -482,7 +984,7 @@
           <w:bCs/>
         </w:rPr>
       </w:pPr>
-      <w:bookmarkStart w:id="2" w:name="_Toc107937101"/>
+      <w:bookmarkStart w:id="3" w:name="_Toc108024091"/>
       <w:r>
         <w:rPr>
           <w:rStyle w:val="SubtleEmphasis"/>
@@ -499,7 +1001,7 @@
         </w:rPr>
         <w:t>2</w:t>
       </w:r>
-      <w:bookmarkEnd w:id="2"/>
+      <w:bookmarkEnd w:id="3"/>
     </w:p>
     <w:p>
       <w:pPr>
@@ -525,7 +1027,7 @@
         </w:rPr>
         <w:t xml:space="preserve">Navigate onto  </w:t>
       </w:r>
-      <w:hyperlink r:id="rId7" w:history="1">
+      <w:hyperlink r:id="rId9" w:history="1">
         <w:r>
           <w:rPr>
             <w:rStyle w:val="Hyperlink"/>
@@ -558,8 +1060,6 @@
         </w:rPr>
         <w:t>Click on Accept Recommended Settings</w:t>
       </w:r>
-      <w:bookmarkStart w:id="3" w:name="_GoBack"/>
-      <w:bookmarkEnd w:id="3"/>
     </w:p>
     <w:p>
       <w:pPr>
@@ -723,6 +1223,1607 @@
           <w:bCs/>
           <w:sz w:val="22"/>
           <w:szCs w:val="22"/>
+        </w:rPr>
+      </w:pPr>
+    </w:p>
+    <w:p>
+      <w:pPr>
+        <w:pStyle w:val="Heading1"/>
+        <w:rPr>
+          <w:rStyle w:val="Strong"/>
+          <w:b w:val="0"/>
+          <w:bCs w:val="0"/>
+        </w:rPr>
+      </w:pPr>
+      <w:bookmarkStart w:id="4" w:name="_Toc108024092"/>
+      <w:r>
+        <w:rPr>
+          <w:rStyle w:val="Strong"/>
+          <w:b w:val="0"/>
+          <w:bCs w:val="0"/>
+        </w:rPr>
+        <w:t xml:space="preserve">Selenium – Set </w:t>
+      </w:r>
+      <w:r>
+        <w:rPr>
+          <w:rStyle w:val="Strong"/>
+          <w:b w:val="0"/>
+          <w:bCs w:val="0"/>
+        </w:rPr>
+        <w:t>2</w:t>
+      </w:r>
+      <w:bookmarkEnd w:id="4"/>
+    </w:p>
+    <w:p>
+      <w:pPr>
+        <w:pStyle w:val="NormalWeb"/>
+        <w:shd w:val="clear" w:color="auto" w:fill="FFFFFF"/>
+        <w:spacing w:before="0" w:beforeAutospacing="0" w:after="0" w:afterAutospacing="0"/>
+        <w:ind w:left="785"/>
+        <w:textAlignment w:val="baseline"/>
+        <w:rPr>
+          <w:rFonts w:asciiTheme="minorHAnsi" w:eastAsiaTheme="minorHAnsi" w:hAnsiTheme="minorHAnsi" w:cstheme="minorBidi"/>
+          <w:bCs/>
+          <w:sz w:val="22"/>
+          <w:szCs w:val="22"/>
+        </w:rPr>
+      </w:pPr>
+    </w:p>
+    <w:p>
+      <w:pPr>
+        <w:pStyle w:val="NormalWeb"/>
+        <w:shd w:val="clear" w:color="auto" w:fill="FFFFFF"/>
+        <w:spacing w:before="0" w:beforeAutospacing="0" w:after="0" w:afterAutospacing="0"/>
+        <w:ind w:left="785"/>
+        <w:textAlignment w:val="baseline"/>
+        <w:rPr>
+          <w:rFonts w:asciiTheme="minorHAnsi" w:eastAsiaTheme="minorHAnsi" w:hAnsiTheme="minorHAnsi" w:cstheme="minorBidi"/>
+          <w:bCs/>
+          <w:sz w:val="22"/>
+          <w:szCs w:val="22"/>
+        </w:rPr>
+      </w:pPr>
+    </w:p>
+    <w:p>
+      <w:pPr>
+        <w:pStyle w:val="Heading2"/>
+        <w:rPr>
+          <w:rStyle w:val="SubtleEmphasis"/>
+          <w:b/>
+          <w:bCs/>
+        </w:rPr>
+      </w:pPr>
+      <w:bookmarkStart w:id="5" w:name="_Toc104466125"/>
+      <w:bookmarkStart w:id="6" w:name="_Toc104572059"/>
+      <w:bookmarkStart w:id="7" w:name="_Toc108024093"/>
+      <w:r>
+        <w:rPr>
+          <w:rStyle w:val="SubtleEmphasis"/>
+          <w:b/>
+          <w:bCs/>
+        </w:rPr>
+        <w:t xml:space="preserve">Task </w:t>
+      </w:r>
+      <w:bookmarkEnd w:id="5"/>
+      <w:bookmarkEnd w:id="6"/>
+      <w:r>
+        <w:rPr>
+          <w:rStyle w:val="SubtleEmphasis"/>
+          <w:b/>
+          <w:bCs/>
+        </w:rPr>
+        <w:t>1</w:t>
+      </w:r>
+      <w:bookmarkEnd w:id="7"/>
+    </w:p>
+    <w:p>
+      <w:pPr>
+        <w:numPr>
+          <w:ilvl w:val="0"/>
+          <w:numId w:val="5"/>
+        </w:numPr>
+        <w:pBdr>
+          <w:top w:val="nil"/>
+          <w:left w:val="nil"/>
+          <w:bottom w:val="nil"/>
+          <w:right w:val="nil"/>
+          <w:between w:val="nil"/>
+        </w:pBdr>
+        <w:spacing w:after="0"/>
+      </w:pPr>
+      <w:r>
+        <w:rPr>
+          <w:color w:val="000000"/>
+        </w:rPr>
+        <w:t>Navigate onto </w:t>
+      </w:r>
+      <w:hyperlink r:id="rId10">
+        <w:r>
+          <w:rPr>
+            <w:color w:val="0000FF"/>
+            <w:u w:val="single"/>
+          </w:rPr>
+          <w:t>https://www.salesforce.com/in/form/signup/freetrial-sales/</w:t>
+        </w:r>
+      </w:hyperlink>
+    </w:p>
+    <w:p>
+      <w:pPr>
+        <w:numPr>
+          <w:ilvl w:val="0"/>
+          <w:numId w:val="5"/>
+        </w:numPr>
+        <w:pBdr>
+          <w:top w:val="nil"/>
+          <w:left w:val="nil"/>
+          <w:bottom w:val="nil"/>
+          <w:right w:val="nil"/>
+          <w:between w:val="nil"/>
+        </w:pBdr>
+        <w:spacing w:after="0"/>
+      </w:pPr>
+      <w:r>
+        <w:rPr>
+          <w:color w:val="000000"/>
+        </w:rPr>
+        <w:lastRenderedPageBreak/>
+        <w:t>Enter first name as “John”</w:t>
+      </w:r>
+    </w:p>
+    <w:p>
+      <w:pPr>
+        <w:numPr>
+          <w:ilvl w:val="0"/>
+          <w:numId w:val="5"/>
+        </w:numPr>
+        <w:pBdr>
+          <w:top w:val="nil"/>
+          <w:left w:val="nil"/>
+          <w:bottom w:val="nil"/>
+          <w:right w:val="nil"/>
+          <w:between w:val="nil"/>
+        </w:pBdr>
+        <w:spacing w:after="0"/>
+      </w:pPr>
+      <w:r>
+        <w:rPr>
+          <w:color w:val="000000"/>
+        </w:rPr>
+        <w:t>Enter last name as “wick”</w:t>
+      </w:r>
+    </w:p>
+    <w:p>
+      <w:pPr>
+        <w:numPr>
+          <w:ilvl w:val="0"/>
+          <w:numId w:val="5"/>
+        </w:numPr>
+        <w:pBdr>
+          <w:top w:val="nil"/>
+          <w:left w:val="nil"/>
+          <w:bottom w:val="nil"/>
+          <w:right w:val="nil"/>
+          <w:between w:val="nil"/>
+        </w:pBdr>
+        <w:spacing w:after="0"/>
+      </w:pPr>
+      <w:r>
+        <w:rPr>
+          <w:color w:val="000000"/>
+        </w:rPr>
+        <w:t>Enter work email as “john@gmail.com”</w:t>
+      </w:r>
+    </w:p>
+    <w:p>
+      <w:pPr>
+        <w:numPr>
+          <w:ilvl w:val="0"/>
+          <w:numId w:val="5"/>
+        </w:numPr>
+        <w:pBdr>
+          <w:top w:val="nil"/>
+          <w:left w:val="nil"/>
+          <w:bottom w:val="nil"/>
+          <w:right w:val="nil"/>
+          <w:between w:val="nil"/>
+        </w:pBdr>
+        <w:spacing w:after="0"/>
+      </w:pPr>
+      <w:r>
+        <w:rPr>
+          <w:color w:val="000000"/>
+        </w:rPr>
+        <w:t>Select Job title as “IT Manager”</w:t>
+      </w:r>
+    </w:p>
+    <w:p>
+      <w:pPr>
+        <w:numPr>
+          <w:ilvl w:val="0"/>
+          <w:numId w:val="5"/>
+        </w:numPr>
+        <w:pBdr>
+          <w:top w:val="nil"/>
+          <w:left w:val="nil"/>
+          <w:bottom w:val="nil"/>
+          <w:right w:val="nil"/>
+          <w:between w:val="nil"/>
+        </w:pBdr>
+        <w:spacing w:after="0"/>
+      </w:pPr>
+      <w:r>
+        <w:rPr>
+          <w:color w:val="000000"/>
+        </w:rPr>
+        <w:t>Select Employees as “101-500 employees”</w:t>
+      </w:r>
+    </w:p>
+    <w:p>
+      <w:pPr>
+        <w:numPr>
+          <w:ilvl w:val="0"/>
+          <w:numId w:val="5"/>
+        </w:numPr>
+        <w:pBdr>
+          <w:top w:val="nil"/>
+          <w:left w:val="nil"/>
+          <w:bottom w:val="nil"/>
+          <w:right w:val="nil"/>
+          <w:between w:val="nil"/>
+        </w:pBdr>
+        <w:spacing w:after="0"/>
+      </w:pPr>
+      <w:r>
+        <w:rPr>
+          <w:color w:val="000000"/>
+        </w:rPr>
+        <w:t>Select country as “United Kingdom”</w:t>
+      </w:r>
+    </w:p>
+    <w:p>
+      <w:pPr>
+        <w:numPr>
+          <w:ilvl w:val="0"/>
+          <w:numId w:val="5"/>
+        </w:numPr>
+        <w:pBdr>
+          <w:top w:val="nil"/>
+          <w:left w:val="nil"/>
+          <w:bottom w:val="nil"/>
+          <w:right w:val="nil"/>
+          <w:between w:val="nil"/>
+        </w:pBdr>
+        <w:spacing w:after="0"/>
+      </w:pPr>
+      <w:r>
+        <w:rPr>
+          <w:color w:val="000000"/>
+        </w:rPr>
+        <w:t>Do not fill the phone number</w:t>
+      </w:r>
+    </w:p>
+    <w:p>
+      <w:pPr>
+        <w:numPr>
+          <w:ilvl w:val="0"/>
+          <w:numId w:val="5"/>
+        </w:numPr>
+        <w:pBdr>
+          <w:top w:val="nil"/>
+          <w:left w:val="nil"/>
+          <w:bottom w:val="nil"/>
+          <w:right w:val="nil"/>
+          <w:between w:val="nil"/>
+        </w:pBdr>
+        <w:spacing w:after="0"/>
+      </w:pPr>
+      <w:r>
+        <w:rPr>
+          <w:color w:val="000000"/>
+        </w:rPr>
+        <w:t xml:space="preserve">Click on check box </w:t>
+      </w:r>
+    </w:p>
+    <w:p>
+      <w:pPr>
+        <w:numPr>
+          <w:ilvl w:val="0"/>
+          <w:numId w:val="5"/>
+        </w:numPr>
+        <w:pBdr>
+          <w:top w:val="nil"/>
+          <w:left w:val="nil"/>
+          <w:bottom w:val="nil"/>
+          <w:right w:val="nil"/>
+          <w:between w:val="nil"/>
+        </w:pBdr>
+        <w:spacing w:after="0"/>
+      </w:pPr>
+      <w:r>
+        <w:rPr>
+          <w:color w:val="000000"/>
+        </w:rPr>
+        <w:t xml:space="preserve">Click on start my free trial </w:t>
+      </w:r>
+    </w:p>
+    <w:p>
+      <w:pPr>
+        <w:numPr>
+          <w:ilvl w:val="0"/>
+          <w:numId w:val="5"/>
+        </w:numPr>
+        <w:pBdr>
+          <w:top w:val="nil"/>
+          <w:left w:val="nil"/>
+          <w:bottom w:val="nil"/>
+          <w:right w:val="nil"/>
+          <w:between w:val="nil"/>
+        </w:pBdr>
+      </w:pPr>
+      <w:r>
+        <w:rPr>
+          <w:color w:val="000000"/>
+        </w:rPr>
+        <w:t>Get the error message displayed “</w:t>
+      </w:r>
+      <w:r>
+        <w:rPr>
+          <w:rFonts w:ascii="Helvetica Neue" w:eastAsia="Helvetica Neue" w:hAnsi="Helvetica Neue" w:cs="Helvetica Neue"/>
+          <w:color w:val="C23934"/>
+          <w:sz w:val="20"/>
+          <w:szCs w:val="20"/>
+          <w:shd w:val="clear" w:color="auto" w:fill="F4F4F4"/>
+        </w:rPr>
+        <w:t>Enter a valid phone number</w:t>
+      </w:r>
+      <w:r>
+        <w:rPr>
+          <w:color w:val="000000"/>
+        </w:rPr>
+        <w:t>”</w:t>
+      </w:r>
+    </w:p>
+    <w:p>
+      <w:pPr>
+        <w:pStyle w:val="Heading1"/>
+        <w:rPr>
+          <w:rStyle w:val="Strong"/>
+          <w:b w:val="0"/>
+          <w:bCs w:val="0"/>
+        </w:rPr>
+      </w:pPr>
+      <w:bookmarkStart w:id="8" w:name="_Toc108024094"/>
+      <w:r>
+        <w:rPr>
+          <w:rStyle w:val="Strong"/>
+          <w:b w:val="0"/>
+          <w:bCs w:val="0"/>
+        </w:rPr>
+        <w:t xml:space="preserve">Selenium – Set </w:t>
+      </w:r>
+      <w:r>
+        <w:rPr>
+          <w:rStyle w:val="Strong"/>
+          <w:b w:val="0"/>
+          <w:bCs w:val="0"/>
+        </w:rPr>
+        <w:t>3</w:t>
+      </w:r>
+      <w:bookmarkEnd w:id="8"/>
+    </w:p>
+    <w:p/>
+    <w:p>
+      <w:pPr>
+        <w:pStyle w:val="Heading2"/>
+        <w:rPr>
+          <w:rStyle w:val="SubtleEmphasis"/>
+          <w:b/>
+          <w:bCs/>
+        </w:rPr>
+      </w:pPr>
+      <w:bookmarkStart w:id="9" w:name="_Toc104572060"/>
+      <w:bookmarkStart w:id="10" w:name="_Toc108024095"/>
+      <w:r>
+        <w:rPr>
+          <w:rStyle w:val="SubtleEmphasis"/>
+          <w:b/>
+          <w:bCs/>
+        </w:rPr>
+        <w:t xml:space="preserve">Task </w:t>
+      </w:r>
+      <w:bookmarkEnd w:id="9"/>
+      <w:r>
+        <w:rPr>
+          <w:rStyle w:val="SubtleEmphasis"/>
+          <w:b/>
+          <w:bCs/>
+        </w:rPr>
+        <w:t>1</w:t>
+      </w:r>
+      <w:bookmarkEnd w:id="10"/>
+    </w:p>
+    <w:p>
+      <w:pPr>
+        <w:numPr>
+          <w:ilvl w:val="0"/>
+          <w:numId w:val="9"/>
+        </w:numPr>
+        <w:pBdr>
+          <w:top w:val="nil"/>
+          <w:left w:val="nil"/>
+          <w:bottom w:val="nil"/>
+          <w:right w:val="nil"/>
+          <w:between w:val="nil"/>
+        </w:pBdr>
+        <w:spacing w:after="0"/>
+        <w:rPr>
+          <w:color w:val="000000"/>
+        </w:rPr>
+      </w:pPr>
+      <w:r>
+        <w:rPr>
+          <w:color w:val="000000"/>
+        </w:rPr>
+        <w:t>Navigate onto </w:t>
+      </w:r>
+      <w:hyperlink r:id="rId11" w:history="1">
+        <w:r>
+          <w:rPr>
+            <w:rStyle w:val="Hyperlink"/>
+          </w:rPr>
+          <w:t>https://www.online.citibank.co.in/</w:t>
+        </w:r>
+      </w:hyperlink>
+    </w:p>
+    <w:p>
+      <w:pPr>
+        <w:numPr>
+          <w:ilvl w:val="0"/>
+          <w:numId w:val="9"/>
+        </w:numPr>
+        <w:pBdr>
+          <w:top w:val="nil"/>
+          <w:left w:val="nil"/>
+          <w:bottom w:val="nil"/>
+          <w:right w:val="nil"/>
+          <w:between w:val="nil"/>
+        </w:pBdr>
+        <w:spacing w:after="0"/>
+        <w:rPr>
+          <w:color w:val="000000"/>
+        </w:rPr>
+      </w:pPr>
+      <w:r>
+        <w:rPr>
+          <w:color w:val="000000"/>
+        </w:rPr>
+        <w:t xml:space="preserve">Close if any pop up comes </w:t>
+      </w:r>
+    </w:p>
+    <w:p>
+      <w:pPr>
+        <w:numPr>
+          <w:ilvl w:val="0"/>
+          <w:numId w:val="9"/>
+        </w:numPr>
+        <w:pBdr>
+          <w:top w:val="nil"/>
+          <w:left w:val="nil"/>
+          <w:bottom w:val="nil"/>
+          <w:right w:val="nil"/>
+          <w:between w:val="nil"/>
+        </w:pBdr>
+        <w:spacing w:after="0"/>
+        <w:rPr>
+          <w:color w:val="000000"/>
+        </w:rPr>
+      </w:pPr>
+      <w:r>
+        <w:rPr>
+          <w:color w:val="000000"/>
+        </w:rPr>
+        <w:t>Click on Login</w:t>
+      </w:r>
+    </w:p>
+    <w:p>
+      <w:pPr>
+        <w:numPr>
+          <w:ilvl w:val="0"/>
+          <w:numId w:val="9"/>
+        </w:numPr>
+        <w:pBdr>
+          <w:top w:val="nil"/>
+          <w:left w:val="nil"/>
+          <w:bottom w:val="nil"/>
+          <w:right w:val="nil"/>
+          <w:between w:val="nil"/>
+        </w:pBdr>
+        <w:spacing w:after="0"/>
+        <w:rPr>
+          <w:color w:val="000000"/>
+        </w:rPr>
+      </w:pPr>
+      <w:r>
+        <w:rPr>
+          <w:color w:val="000000"/>
+        </w:rPr>
+        <w:t xml:space="preserve">Click on </w:t>
+      </w:r>
+      <w:r>
+        <w:rPr>
+          <w:rFonts w:ascii="Consolas" w:hAnsi="Consolas"/>
+          <w:color w:val="202124"/>
+          <w:sz w:val="18"/>
+          <w:szCs w:val="18"/>
+          <w:shd w:val="clear" w:color="auto" w:fill="FFFFFF"/>
+        </w:rPr>
+        <w:t>Forgot User ID?</w:t>
+      </w:r>
+    </w:p>
+    <w:p>
+      <w:pPr>
+        <w:numPr>
+          <w:ilvl w:val="0"/>
+          <w:numId w:val="9"/>
+        </w:numPr>
+        <w:pBdr>
+          <w:top w:val="nil"/>
+          <w:left w:val="nil"/>
+          <w:bottom w:val="nil"/>
+          <w:right w:val="nil"/>
+          <w:between w:val="nil"/>
+        </w:pBdr>
+        <w:spacing w:after="0"/>
+        <w:rPr>
+          <w:color w:val="000000"/>
+        </w:rPr>
+      </w:pPr>
+      <w:r>
+        <w:rPr>
+          <w:color w:val="000000"/>
+        </w:rPr>
+        <w:t xml:space="preserve">Choose </w:t>
+      </w:r>
+      <w:r>
+        <w:rPr>
+          <w:rFonts w:ascii="Consolas" w:hAnsi="Consolas"/>
+          <w:color w:val="202124"/>
+          <w:sz w:val="18"/>
+          <w:szCs w:val="18"/>
+          <w:shd w:val="clear" w:color="auto" w:fill="FFFFFF"/>
+        </w:rPr>
+        <w:t>Credit Card</w:t>
+      </w:r>
+    </w:p>
+    <w:p>
+      <w:pPr>
+        <w:numPr>
+          <w:ilvl w:val="0"/>
+          <w:numId w:val="9"/>
+        </w:numPr>
+        <w:pBdr>
+          <w:top w:val="nil"/>
+          <w:left w:val="nil"/>
+          <w:bottom w:val="nil"/>
+          <w:right w:val="nil"/>
+          <w:between w:val="nil"/>
+        </w:pBdr>
+        <w:spacing w:after="0"/>
+        <w:rPr>
+          <w:color w:val="000000"/>
+        </w:rPr>
+      </w:pPr>
+      <w:r>
+        <w:rPr>
+          <w:rFonts w:ascii="Consolas" w:hAnsi="Consolas"/>
+          <w:color w:val="202124"/>
+          <w:sz w:val="18"/>
+          <w:szCs w:val="18"/>
+          <w:shd w:val="clear" w:color="auto" w:fill="FFFFFF"/>
+        </w:rPr>
+        <w:t xml:space="preserve">Enter credit card number as 4545 5656 8887 9998 </w:t>
+      </w:r>
+    </w:p>
+    <w:p>
+      <w:pPr>
+        <w:numPr>
+          <w:ilvl w:val="0"/>
+          <w:numId w:val="9"/>
+        </w:numPr>
+        <w:pBdr>
+          <w:top w:val="nil"/>
+          <w:left w:val="nil"/>
+          <w:bottom w:val="nil"/>
+          <w:right w:val="nil"/>
+          <w:between w:val="nil"/>
+        </w:pBdr>
+        <w:spacing w:after="0"/>
+        <w:rPr>
+          <w:color w:val="000000"/>
+        </w:rPr>
+      </w:pPr>
+      <w:r>
+        <w:rPr>
+          <w:rFonts w:ascii="Consolas" w:hAnsi="Consolas"/>
+          <w:color w:val="202124"/>
+          <w:sz w:val="18"/>
+          <w:szCs w:val="18"/>
+          <w:shd w:val="clear" w:color="auto" w:fill="FFFFFF"/>
+        </w:rPr>
+        <w:t xml:space="preserve">Enter cvv number </w:t>
+      </w:r>
+    </w:p>
+    <w:p>
+      <w:pPr>
+        <w:numPr>
+          <w:ilvl w:val="0"/>
+          <w:numId w:val="9"/>
+        </w:numPr>
+        <w:pBdr>
+          <w:top w:val="nil"/>
+          <w:left w:val="nil"/>
+          <w:bottom w:val="nil"/>
+          <w:right w:val="nil"/>
+          <w:between w:val="nil"/>
+        </w:pBdr>
+        <w:spacing w:after="0"/>
+        <w:rPr>
+          <w:color w:val="000000"/>
+        </w:rPr>
+      </w:pPr>
+      <w:r>
+        <w:rPr>
+          <w:rFonts w:ascii="Consolas" w:hAnsi="Consolas"/>
+          <w:color w:val="202124"/>
+          <w:sz w:val="18"/>
+          <w:szCs w:val="18"/>
+          <w:shd w:val="clear" w:color="auto" w:fill="FFFFFF"/>
+        </w:rPr>
+        <w:t>Enter date as “</w:t>
+      </w:r>
+      <w:r>
+        <w:rPr>
+          <w:rFonts w:ascii="Consolas" w:hAnsi="Consolas"/>
+          <w:color w:val="202124"/>
+          <w:sz w:val="18"/>
+          <w:szCs w:val="18"/>
+          <w:shd w:val="clear" w:color="auto" w:fill="FFFFFF"/>
+        </w:rPr>
+        <w:t>14/04/2022</w:t>
+      </w:r>
+      <w:r>
+        <w:rPr>
+          <w:rFonts w:ascii="Consolas" w:hAnsi="Consolas"/>
+          <w:color w:val="202124"/>
+          <w:sz w:val="18"/>
+          <w:szCs w:val="18"/>
+          <w:shd w:val="clear" w:color="auto" w:fill="FFFFFF"/>
+        </w:rPr>
+        <w:t>”</w:t>
+      </w:r>
+    </w:p>
+    <w:p>
+      <w:pPr>
+        <w:pBdr>
+          <w:top w:val="nil"/>
+          <w:left w:val="nil"/>
+          <w:bottom w:val="nil"/>
+          <w:right w:val="nil"/>
+          <w:between w:val="nil"/>
+        </w:pBdr>
+        <w:spacing w:after="0"/>
+        <w:ind w:left="785"/>
+        <w:rPr>
+          <w:color w:val="000000"/>
+          <w:sz w:val="20"/>
+          <w:szCs w:val="20"/>
+        </w:rPr>
+      </w:pPr>
+    </w:p>
+    <w:p>
+      <w:pPr>
+        <w:rPr>
+          <w:rFonts w:ascii="Consolas" w:hAnsi="Consolas" w:cs="Consolas"/>
+          <w:color w:val="E6E6FA"/>
+          <w:sz w:val="20"/>
+          <w:szCs w:val="20"/>
+          <w:shd w:val="clear" w:color="auto" w:fill="373737"/>
+        </w:rPr>
+      </w:pPr>
+      <w:r>
+        <w:rPr>
+          <w:rFonts w:ascii="Consolas" w:hAnsi="Consolas" w:cs="Consolas"/>
+          <w:color w:val="F3EC79"/>
+          <w:sz w:val="20"/>
+          <w:szCs w:val="20"/>
+          <w:shd w:val="clear" w:color="auto" w:fill="373737"/>
+        </w:rPr>
+        <w:t>driver</w:t>
+      </w:r>
+      <w:r>
+        <w:rPr>
+          <w:rFonts w:ascii="Consolas" w:hAnsi="Consolas" w:cs="Consolas"/>
+          <w:color w:val="E6E6FA"/>
+          <w:sz w:val="20"/>
+          <w:szCs w:val="20"/>
+          <w:shd w:val="clear" w:color="auto" w:fill="373737"/>
+        </w:rPr>
+        <w:t>.</w:t>
+      </w:r>
+      <w:r>
+        <w:rPr>
+          <w:rFonts w:ascii="Consolas" w:hAnsi="Consolas" w:cs="Consolas"/>
+          <w:color w:val="80F6A7"/>
+          <w:sz w:val="20"/>
+          <w:szCs w:val="20"/>
+          <w:shd w:val="clear" w:color="auto" w:fill="373737"/>
+        </w:rPr>
+        <w:t>findElement</w:t>
+      </w:r>
+      <w:r>
+        <w:rPr>
+          <w:rFonts w:ascii="Consolas" w:hAnsi="Consolas" w:cs="Consolas"/>
+          <w:color w:val="F9FAF4"/>
+          <w:sz w:val="20"/>
+          <w:szCs w:val="20"/>
+          <w:shd w:val="clear" w:color="auto" w:fill="373737"/>
+        </w:rPr>
+        <w:t>(</w:t>
+      </w:r>
+      <w:r>
+        <w:rPr>
+          <w:rFonts w:ascii="Consolas" w:hAnsi="Consolas" w:cs="Consolas"/>
+          <w:color w:val="3EABE6"/>
+          <w:sz w:val="20"/>
+          <w:szCs w:val="20"/>
+          <w:shd w:val="clear" w:color="auto" w:fill="373737"/>
+        </w:rPr>
+        <w:t>By</w:t>
+      </w:r>
+      <w:r>
+        <w:rPr>
+          <w:rFonts w:ascii="Consolas" w:hAnsi="Consolas" w:cs="Consolas"/>
+          <w:color w:val="E6E6FA"/>
+          <w:sz w:val="20"/>
+          <w:szCs w:val="20"/>
+          <w:shd w:val="clear" w:color="auto" w:fill="373737"/>
+        </w:rPr>
+        <w:t>.</w:t>
+      </w:r>
+      <w:r>
+        <w:rPr>
+          <w:rFonts w:ascii="Consolas" w:hAnsi="Consolas" w:cs="Consolas"/>
+          <w:i/>
+          <w:iCs/>
+          <w:color w:val="96EC3F"/>
+          <w:sz w:val="20"/>
+          <w:szCs w:val="20"/>
+          <w:shd w:val="clear" w:color="auto" w:fill="373737"/>
+        </w:rPr>
+        <w:t>id</w:t>
+      </w:r>
+      <w:r>
+        <w:rPr>
+          <w:rFonts w:ascii="Consolas" w:hAnsi="Consolas" w:cs="Consolas"/>
+          <w:color w:val="F9FAF4"/>
+          <w:sz w:val="20"/>
+          <w:szCs w:val="20"/>
+          <w:shd w:val="clear" w:color="auto" w:fill="373737"/>
+        </w:rPr>
+        <w:t>(</w:t>
+      </w:r>
+      <w:r>
+        <w:rPr>
+          <w:rFonts w:ascii="Consolas" w:hAnsi="Consolas" w:cs="Consolas"/>
+          <w:color w:val="17C6A3"/>
+          <w:sz w:val="20"/>
+          <w:szCs w:val="20"/>
+          <w:shd w:val="clear" w:color="auto" w:fill="373737"/>
+        </w:rPr>
+        <w:t>"bill-date-long"</w:t>
+      </w:r>
+      <w:r>
+        <w:rPr>
+          <w:rFonts w:ascii="Consolas" w:hAnsi="Consolas" w:cs="Consolas"/>
+          <w:color w:val="F9FAF4"/>
+          <w:sz w:val="20"/>
+          <w:szCs w:val="20"/>
+          <w:shd w:val="clear" w:color="auto" w:fill="373737"/>
+        </w:rPr>
+        <w:t>))</w:t>
+      </w:r>
+      <w:r>
+        <w:rPr>
+          <w:rFonts w:ascii="Consolas" w:hAnsi="Consolas" w:cs="Consolas"/>
+          <w:color w:val="E6E6FA"/>
+          <w:sz w:val="20"/>
+          <w:szCs w:val="20"/>
+          <w:shd w:val="clear" w:color="auto" w:fill="373737"/>
+        </w:rPr>
+        <w:t>.</w:t>
+      </w:r>
+      <w:r>
+        <w:rPr>
+          <w:rFonts w:ascii="Consolas" w:hAnsi="Consolas" w:cs="Consolas"/>
+          <w:color w:val="80F6A7"/>
+          <w:sz w:val="20"/>
+          <w:szCs w:val="20"/>
+          <w:shd w:val="clear" w:color="auto" w:fill="373737"/>
+        </w:rPr>
+        <w:t>sendKeys</w:t>
+      </w:r>
+      <w:r>
+        <w:rPr>
+          <w:rFonts w:ascii="Consolas" w:hAnsi="Consolas" w:cs="Consolas"/>
+          <w:color w:val="F9FAF4"/>
+          <w:sz w:val="20"/>
+          <w:szCs w:val="20"/>
+          <w:shd w:val="clear" w:color="auto" w:fill="373737"/>
+        </w:rPr>
+        <w:t>(</w:t>
+      </w:r>
+      <w:r>
+        <w:rPr>
+          <w:rFonts w:ascii="Consolas" w:hAnsi="Consolas" w:cs="Consolas"/>
+          <w:color w:val="17C6A3"/>
+          <w:sz w:val="20"/>
+          <w:szCs w:val="20"/>
+          <w:shd w:val="clear" w:color="auto" w:fill="373737"/>
+        </w:rPr>
+        <w:t>"14/04/2022"</w:t>
+      </w:r>
+      <w:r>
+        <w:rPr>
+          <w:rFonts w:ascii="Consolas" w:hAnsi="Consolas" w:cs="Consolas"/>
+          <w:color w:val="F9FAF4"/>
+          <w:sz w:val="20"/>
+          <w:szCs w:val="20"/>
+          <w:shd w:val="clear" w:color="auto" w:fill="373737"/>
+        </w:rPr>
+        <w:t>)</w:t>
+      </w:r>
+      <w:r>
+        <w:rPr>
+          <w:rFonts w:ascii="Consolas" w:hAnsi="Consolas" w:cs="Consolas"/>
+          <w:color w:val="E6E6FA"/>
+          <w:sz w:val="20"/>
+          <w:szCs w:val="20"/>
+          <w:shd w:val="clear" w:color="auto" w:fill="373737"/>
+        </w:rPr>
+        <w:t>;</w:t>
+      </w:r>
+    </w:p>
+    <w:p>
+      <w:pPr>
+        <w:pStyle w:val="ListParagraph"/>
+        <w:numPr>
+          <w:ilvl w:val="0"/>
+          <w:numId w:val="9"/>
+        </w:numPr>
+        <w:rPr>
+          <w:rFonts w:ascii="Segoe UI" w:hAnsi="Segoe UI" w:cs="Segoe UI"/>
+          <w:color w:val="24292F"/>
+        </w:rPr>
+      </w:pPr>
+      <w:r>
+        <w:rPr>
+          <w:rFonts w:ascii="Segoe UI" w:hAnsi="Segoe UI" w:cs="Segoe UI"/>
+          <w:color w:val="24292F"/>
+        </w:rPr>
+        <w:t xml:space="preserve">Click on Proceed </w:t>
+      </w:r>
+    </w:p>
+    <w:p>
+      <w:pPr>
+        <w:pStyle w:val="ListParagraph"/>
+        <w:numPr>
+          <w:ilvl w:val="0"/>
+          <w:numId w:val="9"/>
+        </w:numPr>
+        <w:rPr>
+          <w:rFonts w:ascii="Segoe UI" w:hAnsi="Segoe UI" w:cs="Segoe UI"/>
+          <w:color w:val="24292F"/>
+        </w:rPr>
+      </w:pPr>
+      <w:r>
+        <w:rPr>
+          <w:rFonts w:ascii="Segoe UI" w:hAnsi="Segoe UI" w:cs="Segoe UI"/>
+          <w:color w:val="24292F"/>
+        </w:rPr>
+        <w:t>Get the text and print it “</w:t>
+      </w:r>
+      <w:r>
+        <w:rPr>
+          <w:rFonts w:ascii="Arial" w:hAnsi="Arial" w:cs="Arial"/>
+          <w:color w:val="555555"/>
+          <w:sz w:val="18"/>
+          <w:szCs w:val="18"/>
+          <w:shd w:val="clear" w:color="auto" w:fill="FFFFFF"/>
+        </w:rPr>
+        <w:t>Please accept Terms and Conditions”</w:t>
+      </w:r>
+    </w:p>
+    <w:p/>
+    <w:p/>
+    <w:p>
+      <w:pPr>
+        <w:rPr>
+          <w:rFonts w:ascii="Segoe UI" w:hAnsi="Segoe UI" w:cs="Segoe UI"/>
+          <w:color w:val="24292F"/>
+        </w:rPr>
+      </w:pPr>
+    </w:p>
+    <w:p>
+      <w:pPr>
+        <w:pStyle w:val="Heading2"/>
+        <w:rPr>
+          <w:rStyle w:val="SubtleEmphasis"/>
+          <w:b/>
+          <w:bCs/>
+        </w:rPr>
+      </w:pPr>
+      <w:bookmarkStart w:id="11" w:name="_Toc104549482"/>
+      <w:bookmarkStart w:id="12" w:name="_Toc104572062"/>
+      <w:bookmarkStart w:id="13" w:name="_Toc108024096"/>
+      <w:r>
+        <w:rPr>
+          <w:rStyle w:val="SubtleEmphasis"/>
+          <w:b/>
+          <w:bCs/>
+        </w:rPr>
+        <w:t xml:space="preserve">Task </w:t>
+      </w:r>
+      <w:bookmarkEnd w:id="11"/>
+      <w:bookmarkEnd w:id="12"/>
+      <w:r>
+        <w:rPr>
+          <w:rStyle w:val="SubtleEmphasis"/>
+          <w:b/>
+          <w:bCs/>
+        </w:rPr>
+        <w:t>2</w:t>
+      </w:r>
+      <w:bookmarkEnd w:id="13"/>
+    </w:p>
+    <w:p>
+      <w:pPr>
+        <w:numPr>
+          <w:ilvl w:val="0"/>
+          <w:numId w:val="11"/>
+        </w:numPr>
+        <w:spacing w:after="0" w:line="256" w:lineRule="auto"/>
+        <w:rPr>
+          <w:color w:val="000000"/>
+        </w:rPr>
+      </w:pPr>
+      <w:r>
+        <w:rPr>
+          <w:color w:val="000000"/>
+        </w:rPr>
+        <w:t>Navigate onto </w:t>
+      </w:r>
+      <w:hyperlink r:id="rId12" w:history="1">
+        <w:r>
+          <w:rPr>
+            <w:rStyle w:val="Hyperlink"/>
+          </w:rPr>
+          <w:t>http://demo.openemr.io/b/openemr/</w:t>
+        </w:r>
+      </w:hyperlink>
+    </w:p>
+    <w:p>
+      <w:pPr>
+        <w:numPr>
+          <w:ilvl w:val="0"/>
+          <w:numId w:val="11"/>
+        </w:numPr>
+        <w:spacing w:after="0" w:line="256" w:lineRule="auto"/>
+        <w:rPr>
+          <w:color w:val="000000"/>
+        </w:rPr>
+      </w:pPr>
+      <w:r>
+        <w:rPr>
+          <w:color w:val="000000"/>
+        </w:rPr>
+        <w:t>Update username as admin</w:t>
+      </w:r>
+    </w:p>
+    <w:p>
+      <w:pPr>
+        <w:numPr>
+          <w:ilvl w:val="0"/>
+          <w:numId w:val="11"/>
+        </w:numPr>
+        <w:spacing w:after="0" w:line="256" w:lineRule="auto"/>
+        <w:rPr>
+          <w:color w:val="000000"/>
+        </w:rPr>
+      </w:pPr>
+      <w:r>
+        <w:rPr>
+          <w:color w:val="000000"/>
+        </w:rPr>
+        <w:t>Update password as pass</w:t>
+      </w:r>
+    </w:p>
+    <w:p>
+      <w:pPr>
+        <w:numPr>
+          <w:ilvl w:val="0"/>
+          <w:numId w:val="11"/>
+        </w:numPr>
+        <w:spacing w:after="0" w:line="256" w:lineRule="auto"/>
+        <w:rPr>
+          <w:color w:val="000000"/>
+        </w:rPr>
+      </w:pPr>
+      <w:r>
+        <w:rPr>
+          <w:color w:val="000000"/>
+        </w:rPr>
+        <w:t>Select language as English (Indian)</w:t>
+      </w:r>
+    </w:p>
+    <w:p>
+      <w:pPr>
+        <w:numPr>
+          <w:ilvl w:val="0"/>
+          <w:numId w:val="11"/>
+        </w:numPr>
+        <w:spacing w:after="0" w:line="256" w:lineRule="auto"/>
+        <w:rPr>
+          <w:color w:val="000000"/>
+        </w:rPr>
+      </w:pPr>
+      <w:r>
+        <w:rPr>
+          <w:color w:val="000000"/>
+        </w:rPr>
+        <w:t>Click on the login button</w:t>
+      </w:r>
+    </w:p>
+    <w:p>
+      <w:pPr>
+        <w:numPr>
+          <w:ilvl w:val="0"/>
+          <w:numId w:val="11"/>
+        </w:numPr>
+        <w:spacing w:after="0" w:line="256" w:lineRule="auto"/>
+        <w:rPr>
+          <w:color w:val="000000"/>
+        </w:rPr>
+      </w:pPr>
+      <w:r>
+        <w:rPr>
+          <w:color w:val="000000"/>
+        </w:rPr>
+        <w:t xml:space="preserve">Click on Patient </w:t>
+      </w:r>
+      <w:r>
+        <w:rPr>
+          <w:color w:val="000000"/>
+        </w:rPr>
+        <w:sym w:font="Wingdings" w:char="F0E0"/>
+      </w:r>
+      <w:r>
+        <w:rPr>
+          <w:color w:val="000000"/>
+        </w:rPr>
+        <w:t xml:space="preserve"> Click New Search</w:t>
+      </w:r>
+    </w:p>
+    <w:p>
+      <w:pPr>
+        <w:numPr>
+          <w:ilvl w:val="0"/>
+          <w:numId w:val="11"/>
+        </w:numPr>
+        <w:spacing w:after="0" w:line="256" w:lineRule="auto"/>
+        <w:rPr>
+          <w:color w:val="000000"/>
+        </w:rPr>
+      </w:pPr>
+      <w:r>
+        <w:rPr>
+          <w:color w:val="000000"/>
+        </w:rPr>
+        <w:t>Add the first name, last name</w:t>
+      </w:r>
+    </w:p>
+    <w:p>
+      <w:pPr>
+        <w:numPr>
+          <w:ilvl w:val="0"/>
+          <w:numId w:val="11"/>
+        </w:numPr>
+        <w:spacing w:after="0" w:line="256" w:lineRule="auto"/>
+        <w:rPr>
+          <w:color w:val="000000"/>
+        </w:rPr>
+      </w:pPr>
+      <w:r>
+        <w:rPr>
+          <w:color w:val="000000"/>
+        </w:rPr>
+        <w:t>Update DOB as today's date driver.findElement(By.id("form_DOB")).sendKeys("2021-12-06");</w:t>
+      </w:r>
+    </w:p>
+    <w:p>
+      <w:pPr>
+        <w:numPr>
+          <w:ilvl w:val="0"/>
+          <w:numId w:val="11"/>
+        </w:numPr>
+        <w:spacing w:after="0" w:line="256" w:lineRule="auto"/>
+        <w:rPr>
+          <w:color w:val="000000"/>
+        </w:rPr>
+      </w:pPr>
+      <w:r>
+        <w:rPr>
+          <w:color w:val="000000"/>
+        </w:rPr>
+        <w:t>Update the gender</w:t>
+      </w:r>
+    </w:p>
+    <w:p>
+      <w:pPr>
+        <w:numPr>
+          <w:ilvl w:val="0"/>
+          <w:numId w:val="11"/>
+        </w:numPr>
+        <w:spacing w:after="0" w:line="256" w:lineRule="auto"/>
+        <w:rPr>
+          <w:color w:val="000000"/>
+        </w:rPr>
+      </w:pPr>
+      <w:r>
+        <w:rPr>
+          <w:color w:val="000000"/>
+        </w:rPr>
+        <w:t>Click on the create new patient button above the form</w:t>
+      </w:r>
+    </w:p>
+    <w:p>
+      <w:pPr>
+        <w:numPr>
+          <w:ilvl w:val="0"/>
+          <w:numId w:val="11"/>
+        </w:numPr>
+        <w:spacing w:after="0" w:line="256" w:lineRule="auto"/>
+        <w:rPr>
+          <w:color w:val="000000"/>
+        </w:rPr>
+      </w:pPr>
+      <w:r>
+        <w:rPr>
+          <w:color w:val="000000"/>
+        </w:rPr>
+        <w:t>Click on confirm create new patient button.</w:t>
+      </w:r>
+    </w:p>
+    <w:p>
+      <w:pPr>
+        <w:numPr>
+          <w:ilvl w:val="0"/>
+          <w:numId w:val="11"/>
+        </w:numPr>
+        <w:spacing w:after="0" w:line="256" w:lineRule="auto"/>
+        <w:rPr>
+          <w:color w:val="000000"/>
+        </w:rPr>
+      </w:pPr>
+      <w:r>
+        <w:rPr>
+          <w:color w:val="000000"/>
+        </w:rPr>
+        <w:lastRenderedPageBreak/>
+        <w:t>Print the text from alert box (if any error before handling alert add 5 sec wait)</w:t>
+      </w:r>
+    </w:p>
+    <w:p>
+      <w:pPr>
+        <w:numPr>
+          <w:ilvl w:val="0"/>
+          <w:numId w:val="11"/>
+        </w:numPr>
+        <w:spacing w:after="0" w:line="256" w:lineRule="auto"/>
+        <w:rPr>
+          <w:color w:val="000000"/>
+        </w:rPr>
+      </w:pPr>
+      <w:r>
+        <w:rPr>
+          <w:color w:val="000000"/>
+        </w:rPr>
+        <w:t>Handle alert</w:t>
+      </w:r>
+    </w:p>
+    <w:p>
+      <w:pPr>
+        <w:numPr>
+          <w:ilvl w:val="0"/>
+          <w:numId w:val="11"/>
+        </w:numPr>
+        <w:spacing w:after="0" w:line="256" w:lineRule="auto"/>
+        <w:rPr>
+          <w:color w:val="000000"/>
+        </w:rPr>
+      </w:pPr>
+      <w:r>
+        <w:rPr>
+          <w:color w:val="000000"/>
+        </w:rPr>
+        <w:t>Close the Happy Birthday popup</w:t>
+      </w:r>
+    </w:p>
+    <w:p>
+      <w:pPr>
+        <w:numPr>
+          <w:ilvl w:val="0"/>
+          <w:numId w:val="11"/>
+        </w:numPr>
+        <w:spacing w:after="0" w:line="256" w:lineRule="auto"/>
+        <w:rPr>
+          <w:color w:val="000000"/>
+        </w:rPr>
+      </w:pPr>
+      <w:r>
+        <w:rPr>
+          <w:color w:val="000000"/>
+        </w:rPr>
+        <w:t>Get the added patient name and print in the console.</w:t>
+      </w:r>
+    </w:p>
+    <w:p>
+      <w:pPr>
+        <w:spacing w:after="0" w:line="256" w:lineRule="auto"/>
+        <w:rPr>
+          <w:color w:val="000000"/>
+        </w:rPr>
+      </w:pPr>
+    </w:p>
+    <w:p>
+      <w:pPr>
+        <w:pStyle w:val="Heading1"/>
+        <w:rPr>
+          <w:rStyle w:val="Strong"/>
+          <w:b w:val="0"/>
+          <w:bCs w:val="0"/>
+        </w:rPr>
+      </w:pPr>
+      <w:bookmarkStart w:id="14" w:name="_Toc108024097"/>
+      <w:r>
+        <w:rPr>
+          <w:rStyle w:val="Strong"/>
+          <w:b w:val="0"/>
+          <w:bCs w:val="0"/>
+        </w:rPr>
+        <w:t xml:space="preserve">Selenium – Set </w:t>
+      </w:r>
+      <w:r>
+        <w:rPr>
+          <w:rStyle w:val="Strong"/>
+          <w:b w:val="0"/>
+          <w:bCs w:val="0"/>
+        </w:rPr>
+        <w:t>4</w:t>
+      </w:r>
+      <w:bookmarkEnd w:id="14"/>
+    </w:p>
+    <w:p>
+      <w:pPr>
+        <w:spacing w:after="0" w:line="256" w:lineRule="auto"/>
+        <w:rPr>
+          <w:color w:val="000000"/>
+        </w:rPr>
+      </w:pPr>
+    </w:p>
+    <w:p>
+      <w:pPr>
+        <w:pStyle w:val="Heading2"/>
+        <w:rPr>
+          <w:rStyle w:val="SubtleEmphasis"/>
+          <w:b/>
+          <w:bCs/>
+        </w:rPr>
+      </w:pPr>
+      <w:bookmarkStart w:id="15" w:name="_Toc104572063"/>
+      <w:bookmarkStart w:id="16" w:name="_Toc108024098"/>
+      <w:r>
+        <w:rPr>
+          <w:rStyle w:val="SubtleEmphasis"/>
+          <w:b/>
+          <w:bCs/>
+        </w:rPr>
+        <w:t xml:space="preserve">Task </w:t>
+      </w:r>
+      <w:bookmarkEnd w:id="15"/>
+      <w:r>
+        <w:rPr>
+          <w:rStyle w:val="SubtleEmphasis"/>
+          <w:b/>
+          <w:bCs/>
+        </w:rPr>
+        <w:t>1</w:t>
+      </w:r>
+      <w:bookmarkEnd w:id="16"/>
+    </w:p>
+    <w:p>
+      <w:pPr>
+        <w:spacing w:after="0" w:line="256" w:lineRule="auto"/>
+        <w:ind w:left="785"/>
+        <w:rPr>
+          <w:color w:val="000000"/>
+        </w:rPr>
+      </w:pPr>
+    </w:p>
+    <w:p>
+      <w:pPr>
+        <w:numPr>
+          <w:ilvl w:val="0"/>
+          <w:numId w:val="12"/>
+        </w:numPr>
+        <w:spacing w:after="0" w:line="256" w:lineRule="auto"/>
+        <w:rPr>
+          <w:color w:val="000000"/>
+        </w:rPr>
+      </w:pPr>
+      <w:r>
+        <w:rPr>
+          <w:color w:val="000000"/>
+        </w:rPr>
+        <w:t xml:space="preserve">Navigate onto </w:t>
+      </w:r>
+      <w:hyperlink r:id="rId13" w:history="1">
+        <w:r>
+          <w:rPr>
+            <w:color w:val="000000"/>
+          </w:rPr>
+          <w:t>https://www.royalcaribbean.com/</w:t>
+        </w:r>
+      </w:hyperlink>
+    </w:p>
+    <w:p>
+      <w:pPr>
+        <w:numPr>
+          <w:ilvl w:val="0"/>
+          <w:numId w:val="12"/>
+        </w:numPr>
+        <w:spacing w:after="0" w:line="256" w:lineRule="auto"/>
+        <w:rPr>
+          <w:color w:val="000000"/>
+        </w:rPr>
+      </w:pPr>
+      <w:r>
+        <w:rPr>
+          <w:color w:val="000000"/>
+        </w:rPr>
+        <w:t>Close if any pop up. or load create an account page directly and do from step 4</w:t>
+      </w:r>
+    </w:p>
+    <w:p>
+      <w:pPr>
+        <w:numPr>
+          <w:ilvl w:val="0"/>
+          <w:numId w:val="12"/>
+        </w:numPr>
+        <w:spacing w:after="0" w:line="256" w:lineRule="auto"/>
+        <w:rPr>
+          <w:color w:val="000000"/>
+        </w:rPr>
+      </w:pPr>
+      <w:r>
+        <w:rPr>
+          <w:color w:val="000000"/>
+        </w:rPr>
+        <w:t>Click Sign in and Click Create an account</w:t>
+      </w:r>
+    </w:p>
+    <w:p>
+      <w:pPr>
+        <w:numPr>
+          <w:ilvl w:val="0"/>
+          <w:numId w:val="12"/>
+        </w:numPr>
+        <w:spacing w:after="0" w:line="256" w:lineRule="auto"/>
+        <w:rPr>
+          <w:color w:val="000000"/>
+        </w:rPr>
+      </w:pPr>
+      <w:r>
+        <w:rPr>
+          <w:color w:val="000000"/>
+        </w:rPr>
+        <w:t xml:space="preserve">First Name as Dennis </w:t>
+      </w:r>
+    </w:p>
+    <w:p>
+      <w:pPr>
+        <w:numPr>
+          <w:ilvl w:val="0"/>
+          <w:numId w:val="12"/>
+        </w:numPr>
+        <w:spacing w:after="0" w:line="256" w:lineRule="auto"/>
+        <w:rPr>
+          <w:color w:val="000000"/>
+        </w:rPr>
+      </w:pPr>
+      <w:r>
+        <w:rPr>
+          <w:color w:val="000000"/>
+        </w:rPr>
+        <w:t>Last Name as Rich</w:t>
+      </w:r>
+    </w:p>
+    <w:p>
+      <w:pPr>
+        <w:numPr>
+          <w:ilvl w:val="0"/>
+          <w:numId w:val="12"/>
+        </w:numPr>
+        <w:spacing w:after="0" w:line="256" w:lineRule="auto"/>
+        <w:rPr>
+          <w:color w:val="000000"/>
+        </w:rPr>
+      </w:pPr>
+      <w:r>
+        <w:rPr>
+          <w:color w:val="000000"/>
+        </w:rPr>
+        <w:t xml:space="preserve">Select Month as April </w:t>
+      </w:r>
+    </w:p>
+    <w:p>
+      <w:pPr>
+        <w:numPr>
+          <w:ilvl w:val="0"/>
+          <w:numId w:val="12"/>
+        </w:numPr>
+        <w:spacing w:after="0" w:line="256" w:lineRule="auto"/>
+        <w:rPr>
+          <w:color w:val="000000"/>
+        </w:rPr>
+      </w:pPr>
+      <w:r>
+        <w:rPr>
+          <w:color w:val="000000"/>
+        </w:rPr>
+        <w:t>Day as 4</w:t>
+      </w:r>
+    </w:p>
+    <w:p>
+      <w:pPr>
+        <w:numPr>
+          <w:ilvl w:val="0"/>
+          <w:numId w:val="12"/>
+        </w:numPr>
+        <w:spacing w:after="0" w:line="256" w:lineRule="auto"/>
+        <w:rPr>
+          <w:color w:val="000000"/>
+        </w:rPr>
+      </w:pPr>
+      <w:r>
+        <w:rPr>
+          <w:color w:val="000000"/>
+        </w:rPr>
+        <w:t>Year as 1990</w:t>
+      </w:r>
+    </w:p>
+    <w:p>
+      <w:pPr>
+        <w:numPr>
+          <w:ilvl w:val="0"/>
+          <w:numId w:val="12"/>
+        </w:numPr>
+        <w:spacing w:after="0" w:line="256" w:lineRule="auto"/>
+        <w:rPr>
+          <w:color w:val="000000"/>
+        </w:rPr>
+      </w:pPr>
+      <w:r>
+        <w:rPr>
+          <w:color w:val="000000"/>
+        </w:rPr>
+        <w:t>Country as India</w:t>
+      </w:r>
+    </w:p>
+    <w:p>
+      <w:pPr>
+        <w:numPr>
+          <w:ilvl w:val="0"/>
+          <w:numId w:val="12"/>
+        </w:numPr>
+        <w:spacing w:after="0" w:line="256" w:lineRule="auto"/>
+        <w:rPr>
+          <w:color w:val="000000"/>
+        </w:rPr>
+      </w:pPr>
+      <w:r>
+        <w:rPr>
+          <w:color w:val="000000"/>
+        </w:rPr>
+        <w:t xml:space="preserve">Any email address and password </w:t>
+      </w:r>
+    </w:p>
+    <w:p>
+      <w:pPr>
+        <w:numPr>
+          <w:ilvl w:val="0"/>
+          <w:numId w:val="12"/>
+        </w:numPr>
+        <w:spacing w:after="0" w:line="256" w:lineRule="auto"/>
+        <w:rPr>
+          <w:color w:val="000000"/>
+        </w:rPr>
+      </w:pPr>
+      <w:r>
+        <w:rPr>
+          <w:color w:val="000000"/>
+        </w:rPr>
+        <w:t>Select as “What was your first car's make or model?”</w:t>
+      </w:r>
+    </w:p>
+    <w:p>
+      <w:pPr>
+        <w:numPr>
+          <w:ilvl w:val="0"/>
+          <w:numId w:val="12"/>
+        </w:numPr>
+        <w:spacing w:after="0" w:line="256" w:lineRule="auto"/>
+        <w:rPr>
+          <w:color w:val="000000"/>
+        </w:rPr>
+      </w:pPr>
+      <w:r>
+        <w:rPr>
+          <w:color w:val="000000"/>
+        </w:rPr>
+        <w:t xml:space="preserve">Type answer </w:t>
+      </w:r>
+    </w:p>
+    <w:p>
+      <w:pPr>
+        <w:numPr>
+          <w:ilvl w:val="0"/>
+          <w:numId w:val="12"/>
+        </w:numPr>
+        <w:spacing w:after="0" w:line="256" w:lineRule="auto"/>
+        <w:rPr>
+          <w:color w:val="000000"/>
+        </w:rPr>
+      </w:pPr>
+      <w:r>
+        <w:rPr>
+          <w:color w:val="000000"/>
+        </w:rPr>
+        <w:t xml:space="preserve">Accept the terms and condition </w:t>
+      </w:r>
+    </w:p>
+    <w:p>
+      <w:pPr>
+        <w:numPr>
+          <w:ilvl w:val="0"/>
+          <w:numId w:val="12"/>
+        </w:numPr>
+        <w:spacing w:after="0" w:line="256" w:lineRule="auto"/>
+        <w:rPr>
+          <w:color w:val="000000"/>
+        </w:rPr>
+      </w:pPr>
+      <w:r>
+        <w:rPr>
+          <w:color w:val="000000"/>
+        </w:rPr>
+        <w:t>Click done</w:t>
+      </w:r>
+    </w:p>
+    <w:p>
+      <w:pPr>
+        <w:spacing w:after="0" w:line="256" w:lineRule="auto"/>
+        <w:rPr>
+          <w:color w:val="000000"/>
         </w:rPr>
       </w:pPr>
     </w:p>
@@ -755,6 +2856,56 @@
   <w16cid:commentId w16cid:paraId="342BACAF" w16cid:durableId="24C73316"/>
   <w16cid:commentId w16cid:paraId="7041D1B8" w16cid:durableId="24C73317"/>
 </w16cid:commentsIds>
+</file>
+
+<file path=word/endnotes.xml><?xml version="1.0" encoding="utf-8"?>
+<w:endnotes xmlns:wpc="http://schemas.microsoft.com/office/word/2010/wordprocessingCanvas" xmlns:mc="http://schemas.openxmlformats.org/markup-compatibility/2006" xmlns:o="urn:schemas-microsoft-com:office:office" xmlns:r="http://schemas.openxmlformats.org/officeDocument/2006/relationships" xmlns:m="http://schemas.openxmlformats.org/officeDocument/2006/math" xmlns:v="urn:schemas-microsoft-com:vml" xmlns:wp14="http://schemas.microsoft.com/office/word/2010/wordprocessingDrawing" xmlns:wp="http://schemas.openxmlformats.org/drawingml/2006/wordprocessingDrawing" xmlns:w10="urn:schemas-microsoft-com:office:word" xmlns:w="http://schemas.openxmlformats.org/wordprocessingml/2006/main" xmlns:w14="http://schemas.microsoft.com/office/word/2010/wordml" xmlns:w15="http://schemas.microsoft.com/office/word/2012/wordml" xmlns:wpg="http://schemas.microsoft.com/office/word/2010/wordprocessingGroup" xmlns:wpi="http://schemas.microsoft.com/office/word/2010/wordprocessingInk" xmlns:wne="http://schemas.microsoft.com/office/word/2006/wordml" xmlns:wps="http://schemas.microsoft.com/office/word/2010/wordprocessingShape" mc:Ignorable="w14 w15 wp14">
+  <w:endnote w:type="separator" w:id="-1">
+    <w:p>
+      <w:pPr>
+        <w:spacing w:after="0" w:line="240" w:lineRule="auto"/>
+      </w:pPr>
+      <w:r>
+        <w:separator/>
+      </w:r>
+    </w:p>
+  </w:endnote>
+  <w:endnote w:type="continuationSeparator" w:id="0">
+    <w:p>
+      <w:pPr>
+        <w:spacing w:after="0" w:line="240" w:lineRule="auto"/>
+      </w:pPr>
+      <w:r>
+        <w:continuationSeparator/>
+      </w:r>
+    </w:p>
+  </w:endnote>
+</w:endnotes>
+</file>
+
+<file path=word/footnotes.xml><?xml version="1.0" encoding="utf-8"?>
+<w:footnotes xmlns:wpc="http://schemas.microsoft.com/office/word/2010/wordprocessingCanvas" xmlns:mc="http://schemas.openxmlformats.org/markup-compatibility/2006" xmlns:o="urn:schemas-microsoft-com:office:office" xmlns:r="http://schemas.openxmlformats.org/officeDocument/2006/relationships" xmlns:m="http://schemas.openxmlformats.org/officeDocument/2006/math" xmlns:v="urn:schemas-microsoft-com:vml" xmlns:wp14="http://schemas.microsoft.com/office/word/2010/wordprocessingDrawing" xmlns:wp="http://schemas.openxmlformats.org/drawingml/2006/wordprocessingDrawing" xmlns:w10="urn:schemas-microsoft-com:office:word" xmlns:w="http://schemas.openxmlformats.org/wordprocessingml/2006/main" xmlns:w14="http://schemas.microsoft.com/office/word/2010/wordml" xmlns:w15="http://schemas.microsoft.com/office/word/2012/wordml" xmlns:wpg="http://schemas.microsoft.com/office/word/2010/wordprocessingGroup" xmlns:wpi="http://schemas.microsoft.com/office/word/2010/wordprocessingInk" xmlns:wne="http://schemas.microsoft.com/office/word/2006/wordml" xmlns:wps="http://schemas.microsoft.com/office/word/2010/wordprocessingShape" mc:Ignorable="w14 w15 wp14">
+  <w:footnote w:type="separator" w:id="-1">
+    <w:p>
+      <w:pPr>
+        <w:spacing w:after="0" w:line="240" w:lineRule="auto"/>
+      </w:pPr>
+      <w:r>
+        <w:separator/>
+      </w:r>
+    </w:p>
+  </w:footnote>
+  <w:footnote w:type="continuationSeparator" w:id="0">
+    <w:p>
+      <w:pPr>
+        <w:spacing w:after="0" w:line="240" w:lineRule="auto"/>
+      </w:pPr>
+      <w:r>
+        <w:continuationSeparator/>
+      </w:r>
+    </w:p>
+  </w:footnote>
+</w:footnotes>
 </file>
 
 <file path=word/numbering.xml><?xml version="1.0" encoding="utf-8"?>
@@ -2883,6 +5034,50 @@
       <w:lang w:val="en-IN" w:eastAsia="en-IN"/>
     </w:rPr>
   </w:style>
+  <w:style w:type="paragraph" w:styleId="Header">
+    <w:name w:val="header"/>
+    <w:basedOn w:val="Normal"/>
+    <w:link w:val="HeaderChar"/>
+    <w:uiPriority w:val="99"/>
+    <w:unhideWhenUsed/>
+    <w:rsid w:val="00175D8B"/>
+    <w:pPr>
+      <w:tabs>
+        <w:tab w:val="center" w:pos="4680"/>
+        <w:tab w:val="right" w:pos="9360"/>
+      </w:tabs>
+      <w:spacing w:after="0" w:line="240" w:lineRule="auto"/>
+    </w:pPr>
+  </w:style>
+  <w:style w:type="character" w:customStyle="1" w:styleId="HeaderChar">
+    <w:name w:val="Header Char"/>
+    <w:basedOn w:val="DefaultParagraphFont"/>
+    <w:link w:val="Header"/>
+    <w:uiPriority w:val="99"/>
+    <w:rsid w:val="00175D8B"/>
+  </w:style>
+  <w:style w:type="paragraph" w:styleId="Footer">
+    <w:name w:val="footer"/>
+    <w:basedOn w:val="Normal"/>
+    <w:link w:val="FooterChar"/>
+    <w:uiPriority w:val="99"/>
+    <w:unhideWhenUsed/>
+    <w:rsid w:val="00175D8B"/>
+    <w:pPr>
+      <w:tabs>
+        <w:tab w:val="center" w:pos="4680"/>
+        <w:tab w:val="right" w:pos="9360"/>
+      </w:tabs>
+      <w:spacing w:after="0" w:line="240" w:lineRule="auto"/>
+    </w:pPr>
+  </w:style>
+  <w:style w:type="character" w:customStyle="1" w:styleId="FooterChar">
+    <w:name w:val="Footer Char"/>
+    <w:basedOn w:val="DefaultParagraphFont"/>
+    <w:link w:val="Footer"/>
+    <w:uiPriority w:val="99"/>
+    <w:rsid w:val="00175D8B"/>
+  </w:style>
 </w:styles>
 </file>
 
@@ -3152,7 +5347,7 @@
 </file>
 
 <file path=customXml/itemProps1.xml><?xml version="1.0" encoding="utf-8"?>
-<ds:datastoreItem xmlns:ds="http://schemas.openxmlformats.org/officeDocument/2006/customXml" ds:itemID="{69131EA9-BD31-464D-9543-BDDFD740D3F2}">
+<ds:datastoreItem xmlns:ds="http://schemas.openxmlformats.org/officeDocument/2006/customXml" ds:itemID="{6D92E1F3-1153-49C0-B94B-460FFE669D9B}">
   <ds:schemaRefs>
     <ds:schemaRef ds:uri="http://schemas.openxmlformats.org/officeDocument/2006/bibliography"/>
   </ds:schemaRefs>

--- a/Assignment.docx
+++ b/Assignment.docx
@@ -798,10 +798,7 @@
       </w:r>
       <w:bookmarkEnd w:id="0"/>
     </w:p>
-    <w:p>
-      <w:bookmarkStart w:id="1" w:name="_GoBack"/>
-      <w:bookmarkEnd w:id="1"/>
-    </w:p>
+    <w:p/>
     <w:p>
       <w:pPr>
         <w:pStyle w:val="Heading2"/>
@@ -811,7 +808,7 @@
           <w:bCs/>
         </w:rPr>
       </w:pPr>
-      <w:bookmarkStart w:id="2" w:name="_Toc108024090"/>
+      <w:bookmarkStart w:id="1" w:name="_Toc108024090"/>
       <w:r>
         <w:rPr>
           <w:rStyle w:val="SubtleEmphasis"/>
@@ -828,7 +825,7 @@
         </w:rPr>
         <w:t>1</w:t>
       </w:r>
-      <w:bookmarkEnd w:id="2"/>
+      <w:bookmarkEnd w:id="1"/>
     </w:p>
     <w:p>
       <w:pPr>
@@ -984,7 +981,7 @@
           <w:bCs/>
         </w:rPr>
       </w:pPr>
-      <w:bookmarkStart w:id="3" w:name="_Toc108024091"/>
+      <w:bookmarkStart w:id="2" w:name="_Toc108024091"/>
       <w:r>
         <w:rPr>
           <w:rStyle w:val="SubtleEmphasis"/>
@@ -1001,13 +998,13 @@
         </w:rPr>
         <w:t>2</w:t>
       </w:r>
-      <w:bookmarkEnd w:id="3"/>
-    </w:p>
-    <w:p>
-      <w:pPr>
-        <w:numPr>
-          <w:ilvl w:val="0"/>
-          <w:numId w:val="7"/>
+      <w:bookmarkEnd w:id="2"/>
+    </w:p>
+    <w:p>
+      <w:pPr>
+        <w:numPr>
+          <w:ilvl w:val="0"/>
+          <w:numId w:val="14"/>
         </w:numPr>
         <w:pBdr>
           <w:top w:val="nil"/>
@@ -1040,7 +1037,7 @@
       <w:pPr>
         <w:numPr>
           <w:ilvl w:val="0"/>
-          <w:numId w:val="7"/>
+          <w:numId w:val="14"/>
         </w:numPr>
         <w:pBdr>
           <w:top w:val="nil"/>
@@ -1065,7 +1062,7 @@
       <w:pPr>
         <w:numPr>
           <w:ilvl w:val="0"/>
-          <w:numId w:val="7"/>
+          <w:numId w:val="14"/>
         </w:numPr>
         <w:pBdr>
           <w:top w:val="nil"/>
@@ -1090,7 +1087,7 @@
       <w:pPr>
         <w:numPr>
           <w:ilvl w:val="0"/>
-          <w:numId w:val="7"/>
+          <w:numId w:val="14"/>
         </w:numPr>
         <w:pBdr>
           <w:top w:val="nil"/>
@@ -1115,7 +1112,7 @@
       <w:pPr>
         <w:numPr>
           <w:ilvl w:val="0"/>
-          <w:numId w:val="7"/>
+          <w:numId w:val="14"/>
         </w:numPr>
         <w:pBdr>
           <w:top w:val="nil"/>
@@ -1140,7 +1137,7 @@
       <w:pPr>
         <w:numPr>
           <w:ilvl w:val="0"/>
-          <w:numId w:val="7"/>
+          <w:numId w:val="14"/>
         </w:numPr>
         <w:pBdr>
           <w:top w:val="nil"/>
@@ -1165,7 +1162,7 @@
       <w:pPr>
         <w:numPr>
           <w:ilvl w:val="0"/>
-          <w:numId w:val="7"/>
+          <w:numId w:val="14"/>
         </w:numPr>
         <w:pBdr>
           <w:top w:val="nil"/>
@@ -1190,7 +1187,7 @@
       <w:pPr>
         <w:numPr>
           <w:ilvl w:val="0"/>
-          <w:numId w:val="7"/>
+          <w:numId w:val="14"/>
         </w:numPr>
         <w:pBdr>
           <w:top w:val="nil"/>
@@ -1235,24 +1232,16 @@
           <w:bCs w:val="0"/>
         </w:rPr>
       </w:pPr>
-      <w:bookmarkStart w:id="4" w:name="_Toc108024092"/>
+      <w:bookmarkStart w:id="3" w:name="_Toc108024092"/>
       <w:r>
         <w:rPr>
           <w:rStyle w:val="Strong"/>
           <w:b w:val="0"/>
           <w:bCs w:val="0"/>
         </w:rPr>
-        <w:t xml:space="preserve">Selenium – Set </w:t>
-      </w:r>
-      <w:r>
-        <w:rPr>
-          <w:rStyle w:val="Strong"/>
-          <w:b w:val="0"/>
-          <w:bCs w:val="0"/>
-        </w:rPr>
-        <w:t>2</w:t>
-      </w:r>
-      <w:bookmarkEnd w:id="4"/>
+        <w:t>Selenium – Set 2</w:t>
+      </w:r>
+      <w:bookmarkEnd w:id="3"/>
     </w:p>
     <w:p>
       <w:pPr>
@@ -1293,9 +1282,9 @@
           <w:bCs/>
         </w:rPr>
       </w:pPr>
-      <w:bookmarkStart w:id="5" w:name="_Toc104466125"/>
-      <w:bookmarkStart w:id="6" w:name="_Toc104572059"/>
-      <w:bookmarkStart w:id="7" w:name="_Toc108024093"/>
+      <w:bookmarkStart w:id="4" w:name="_Toc104466125"/>
+      <w:bookmarkStart w:id="5" w:name="_Toc104572059"/>
+      <w:bookmarkStart w:id="6" w:name="_Toc108024093"/>
       <w:r>
         <w:rPr>
           <w:rStyle w:val="SubtleEmphasis"/>
@@ -1304,8 +1293,8 @@
         </w:rPr>
         <w:t xml:space="preserve">Task </w:t>
       </w:r>
+      <w:bookmarkEnd w:id="4"/>
       <w:bookmarkEnd w:id="5"/>
-      <w:bookmarkEnd w:id="6"/>
       <w:r>
         <w:rPr>
           <w:rStyle w:val="SubtleEmphasis"/>
@@ -1314,7 +1303,7 @@
         </w:rPr>
         <w:t>1</w:t>
       </w:r>
-      <w:bookmarkEnd w:id="7"/>
+      <w:bookmarkEnd w:id="6"/>
     </w:p>
     <w:p>
       <w:pPr>
@@ -1592,24 +1581,16 @@
           <w:bCs w:val="0"/>
         </w:rPr>
       </w:pPr>
-      <w:bookmarkStart w:id="8" w:name="_Toc108024094"/>
+      <w:bookmarkStart w:id="7" w:name="_Toc108024094"/>
       <w:r>
         <w:rPr>
           <w:rStyle w:val="Strong"/>
           <w:b w:val="0"/>
           <w:bCs w:val="0"/>
         </w:rPr>
-        <w:t xml:space="preserve">Selenium – Set </w:t>
-      </w:r>
-      <w:r>
-        <w:rPr>
-          <w:rStyle w:val="Strong"/>
-          <w:b w:val="0"/>
-          <w:bCs w:val="0"/>
-        </w:rPr>
-        <w:t>3</w:t>
-      </w:r>
-      <w:bookmarkEnd w:id="8"/>
+        <w:t>Selenium – Set 3</w:t>
+      </w:r>
+      <w:bookmarkEnd w:id="7"/>
     </w:p>
     <w:p/>
     <w:p>
@@ -1621,8 +1602,8 @@
           <w:bCs/>
         </w:rPr>
       </w:pPr>
-      <w:bookmarkStart w:id="9" w:name="_Toc104572060"/>
-      <w:bookmarkStart w:id="10" w:name="_Toc108024095"/>
+      <w:bookmarkStart w:id="8" w:name="_Toc104572060"/>
+      <w:bookmarkStart w:id="9" w:name="_Toc108024095"/>
       <w:r>
         <w:rPr>
           <w:rStyle w:val="SubtleEmphasis"/>
@@ -1631,7 +1612,7 @@
         </w:rPr>
         <w:t xml:space="preserve">Task </w:t>
       </w:r>
-      <w:bookmarkEnd w:id="9"/>
+      <w:bookmarkEnd w:id="8"/>
       <w:r>
         <w:rPr>
           <w:rStyle w:val="SubtleEmphasis"/>
@@ -1640,7 +1621,7 @@
         </w:rPr>
         <w:t>1</w:t>
       </w:r>
-      <w:bookmarkEnd w:id="10"/>
+      <w:bookmarkEnd w:id="9"/>
     </w:p>
     <w:p>
       <w:pPr>
@@ -1792,8 +1773,10 @@
           <w:szCs w:val="18"/>
           <w:shd w:val="clear" w:color="auto" w:fill="FFFFFF"/>
         </w:rPr>
-        <w:t>Credit Card</w:t>
-      </w:r>
+        <w:tab/>
+      </w:r>
+      <w:bookmarkStart w:id="10" w:name="_GoBack"/>
+      <w:bookmarkEnd w:id="10"/>
     </w:p>
     <w:p>
       <w:pPr>
@@ -2500,15 +2483,7 @@
           <w:b w:val="0"/>
           <w:bCs w:val="0"/>
         </w:rPr>
-        <w:t xml:space="preserve">Selenium – Set </w:t>
-      </w:r>
-      <w:r>
-        <w:rPr>
-          <w:rStyle w:val="Strong"/>
-          <w:b w:val="0"/>
-          <w:bCs w:val="0"/>
-        </w:rPr>
-        <w:t>4</w:t>
+        <w:t>Selenium – Set 4</w:t>
       </w:r>
       <w:bookmarkEnd w:id="14"/>
     </w:p>
@@ -3596,6 +3571,92 @@
     </w:lvl>
   </w:abstractNum>
   <w:abstractNum w:abstractNumId="7">
+    <w:nsid w:val="69C74B1A"/>
+    <w:multiLevelType w:val="multilevel"/>
+    <w:tmpl w:val="3E5CA5F6"/>
+    <w:lvl w:ilvl="0">
+      <w:start w:val="1"/>
+      <w:numFmt w:val="decimal"/>
+      <w:lvlText w:val="%1."/>
+      <w:lvlJc w:val="left"/>
+      <w:pPr>
+        <w:ind w:left="785" w:hanging="360"/>
+      </w:pPr>
+    </w:lvl>
+    <w:lvl w:ilvl="1">
+      <w:start w:val="1"/>
+      <w:numFmt w:val="lowerLetter"/>
+      <w:lvlText w:val="%2."/>
+      <w:lvlJc w:val="left"/>
+      <w:pPr>
+        <w:ind w:left="1440" w:hanging="360"/>
+      </w:pPr>
+    </w:lvl>
+    <w:lvl w:ilvl="2">
+      <w:start w:val="1"/>
+      <w:numFmt w:val="lowerRoman"/>
+      <w:lvlText w:val="%3."/>
+      <w:lvlJc w:val="right"/>
+      <w:pPr>
+        <w:ind w:left="2160" w:hanging="180"/>
+      </w:pPr>
+    </w:lvl>
+    <w:lvl w:ilvl="3">
+      <w:start w:val="1"/>
+      <w:numFmt w:val="decimal"/>
+      <w:lvlText w:val="%4."/>
+      <w:lvlJc w:val="left"/>
+      <w:pPr>
+        <w:ind w:left="2880" w:hanging="360"/>
+      </w:pPr>
+    </w:lvl>
+    <w:lvl w:ilvl="4">
+      <w:start w:val="1"/>
+      <w:numFmt w:val="lowerLetter"/>
+      <w:lvlText w:val="%5."/>
+      <w:lvlJc w:val="left"/>
+      <w:pPr>
+        <w:ind w:left="3600" w:hanging="360"/>
+      </w:pPr>
+    </w:lvl>
+    <w:lvl w:ilvl="5">
+      <w:start w:val="1"/>
+      <w:numFmt w:val="lowerRoman"/>
+      <w:lvlText w:val="%6."/>
+      <w:lvlJc w:val="right"/>
+      <w:pPr>
+        <w:ind w:left="4320" w:hanging="180"/>
+      </w:pPr>
+    </w:lvl>
+    <w:lvl w:ilvl="6">
+      <w:start w:val="1"/>
+      <w:numFmt w:val="decimal"/>
+      <w:lvlText w:val="%7."/>
+      <w:lvlJc w:val="left"/>
+      <w:pPr>
+        <w:ind w:left="5040" w:hanging="360"/>
+      </w:pPr>
+    </w:lvl>
+    <w:lvl w:ilvl="7">
+      <w:start w:val="1"/>
+      <w:numFmt w:val="lowerLetter"/>
+      <w:lvlText w:val="%8."/>
+      <w:lvlJc w:val="left"/>
+      <w:pPr>
+        <w:ind w:left="5760" w:hanging="360"/>
+      </w:pPr>
+    </w:lvl>
+    <w:lvl w:ilvl="8">
+      <w:start w:val="1"/>
+      <w:numFmt w:val="lowerRoman"/>
+      <w:lvlText w:val="%9."/>
+      <w:lvlJc w:val="right"/>
+      <w:pPr>
+        <w:ind w:left="6480" w:hanging="180"/>
+      </w:pPr>
+    </w:lvl>
+  </w:abstractNum>
+  <w:abstractNum w:abstractNumId="8">
     <w:nsid w:val="6A0A3E4E"/>
     <w:multiLevelType w:val="multilevel"/>
     <w:tmpl w:val="3E5CA5F6"/>
@@ -3681,7 +3742,7 @@
       </w:pPr>
     </w:lvl>
   </w:abstractNum>
-  <w:abstractNum w:abstractNumId="8">
+  <w:abstractNum w:abstractNumId="9">
     <w:nsid w:val="722303E8"/>
     <w:multiLevelType w:val="hybridMultilevel"/>
     <w:tmpl w:val="FFFFFFFF"/>
@@ -3767,7 +3828,7 @@
       </w:pPr>
     </w:lvl>
   </w:abstractNum>
-  <w:abstractNum w:abstractNumId="9">
+  <w:abstractNum w:abstractNumId="10">
     <w:nsid w:val="77EB3465"/>
     <w:multiLevelType w:val="multilevel"/>
     <w:tmpl w:val="3E5CA5F6"/>
@@ -3853,7 +3914,7 @@
       </w:pPr>
     </w:lvl>
   </w:abstractNum>
-  <w:abstractNum w:abstractNumId="10">
+  <w:abstractNum w:abstractNumId="11">
     <w:nsid w:val="7A444324"/>
     <w:multiLevelType w:val="multilevel"/>
     <w:tmpl w:val="FB7454A2"/>
@@ -3966,7 +4027,7 @@
       </w:pPr>
     </w:lvl>
   </w:abstractNum>
-  <w:abstractNum w:abstractNumId="11">
+  <w:abstractNum w:abstractNumId="12">
     <w:nsid w:val="7DD66154"/>
     <w:multiLevelType w:val="hybridMultilevel"/>
     <w:tmpl w:val="FFFFFFFF"/>
@@ -4080,10 +4141,10 @@
     </w:lvl>
   </w:abstractNum>
   <w:num w:numId="1">
-    <w:abstractNumId w:val="8"/>
+    <w:abstractNumId w:val="9"/>
   </w:num>
   <w:num w:numId="2">
-    <w:abstractNumId w:val="11"/>
+    <w:abstractNumId w:val="12"/>
   </w:num>
   <w:num w:numId="3">
     <w:abstractNumId w:val="5"/>
@@ -4092,13 +4153,13 @@
     <w:abstractNumId w:val="1"/>
   </w:num>
   <w:num w:numId="5">
-    <w:abstractNumId w:val="10"/>
+    <w:abstractNumId w:val="11"/>
   </w:num>
   <w:num w:numId="6">
     <w:abstractNumId w:val="4"/>
   </w:num>
   <w:num w:numId="7">
-    <w:abstractNumId w:val="9"/>
+    <w:abstractNumId w:val="10"/>
   </w:num>
   <w:num w:numId="8">
     <w:abstractNumId w:val="3"/>
@@ -4143,6 +4204,9 @@
     <w:abstractNumId w:val="2"/>
   </w:num>
   <w:num w:numId="13">
+    <w:abstractNumId w:val="8"/>
+  </w:num>
+  <w:num w:numId="14">
     <w:abstractNumId w:val="7"/>
   </w:num>
   <w:numIdMacAtCleanup w:val="13"/>
@@ -5347,7 +5411,7 @@
 </file>
 
 <file path=customXml/itemProps1.xml><?xml version="1.0" encoding="utf-8"?>
-<ds:datastoreItem xmlns:ds="http://schemas.openxmlformats.org/officeDocument/2006/customXml" ds:itemID="{6D92E1F3-1153-49C0-B94B-460FFE669D9B}">
+<ds:datastoreItem xmlns:ds="http://schemas.openxmlformats.org/officeDocument/2006/customXml" ds:itemID="{E4BD7B79-2E08-4560-B1B8-A9B5F97B58BF}">
   <ds:schemaRefs>
     <ds:schemaRef ds:uri="http://schemas.openxmlformats.org/officeDocument/2006/bibliography"/>
   </ds:schemaRefs>
